--- a/Phase1/iTrip业务流程.第一阶段.docx
+++ b/Phase1/iTrip业务流程.第一阶段.docx
@@ -235,9 +235,6 @@
     <w:p>
       <w:pPr>
         <w:pStyle w:val="Title"/>
-        <w:rPr>
-          <w:rFonts w:hint="eastAsia"/>
-        </w:rPr>
       </w:pPr>
       <w:r>
         <w:rPr>
@@ -248,11 +245,6 @@
       </w:r>
     </w:p>
     <w:p>
-      <w:pPr>
-        <w:rPr>
-          <w:rFonts w:hint="eastAsia"/>
-        </w:rPr>
-      </w:pPr>
       <w:r>
         <w:rPr>
           <w:rFonts w:hint="eastAsia"/>
@@ -261,11 +253,6 @@
       </w:r>
     </w:p>
     <w:p>
-      <w:pPr>
-        <w:rPr>
-          <w:rFonts w:hint="eastAsia"/>
-        </w:rPr>
-      </w:pPr>
       <w:r>
         <w:rPr>
           <w:rFonts w:hint="eastAsia"/>
@@ -292,11 +279,6 @@
       </w:r>
     </w:p>
     <w:p>
-      <w:pPr>
-        <w:rPr>
-          <w:rFonts w:hint="eastAsia"/>
-        </w:rPr>
-      </w:pPr>
       <w:r>
         <w:rPr>
           <w:rFonts w:hint="eastAsia"/>
@@ -305,11 +287,6 @@
       </w:r>
     </w:p>
     <w:p>
-      <w:pPr>
-        <w:rPr>
-          <w:rFonts w:hint="eastAsia"/>
-        </w:rPr>
-      </w:pPr>
       <w:r>
         <w:rPr>
           <w:rFonts w:hint="eastAsia"/>
@@ -348,11 +325,6 @@
       </w:r>
     </w:p>
     <w:p>
-      <w:pPr>
-        <w:rPr>
-          <w:rFonts w:hint="eastAsia"/>
-        </w:rPr>
-      </w:pPr>
       <w:r>
         <w:rPr>
           <w:rFonts w:hint="eastAsia"/>
@@ -363,19 +335,7 @@
         <w:rPr>
           <w:rFonts w:hint="eastAsia"/>
         </w:rPr>
-        <w:t>拒绝</w:t>
-      </w:r>
-      <w:r>
-        <w:rPr>
-          <w:rFonts w:hint="eastAsia"/>
-        </w:rPr>
-        <w:t>或遗忘</w:t>
-      </w:r>
-      <w:r>
-        <w:rPr>
-          <w:rFonts w:hint="eastAsia"/>
-        </w:rPr>
-        <w:t>，则</w:t>
+        <w:t>拒绝或遗忘，则</w:t>
       </w:r>
       <w:r>
         <w:rPr>
@@ -391,11 +351,6 @@
       </w:r>
     </w:p>
     <w:p>
-      <w:pPr>
-        <w:rPr>
-          <w:rFonts w:hint="eastAsia"/>
-        </w:rPr>
-      </w:pPr>
       <w:r>
         <w:rPr>
           <w:rFonts w:hint="eastAsia"/>
@@ -404,11 +359,6 @@
       </w:r>
     </w:p>
     <w:p>
-      <w:pPr>
-        <w:rPr>
-          <w:rFonts w:hint="eastAsia"/>
-        </w:rPr>
-      </w:pPr>
       <w:r>
         <w:rPr>
           <w:rFonts w:hint="eastAsia"/>
@@ -447,11 +397,6 @@
       </w:r>
     </w:p>
     <w:p>
-      <w:pPr>
-        <w:rPr>
-          <w:rFonts w:hint="eastAsia"/>
-        </w:rPr>
-      </w:pPr>
       <w:r>
         <w:rPr>
           <w:rFonts w:hint="eastAsia"/>
@@ -478,11 +423,6 @@
       </w:r>
     </w:p>
     <w:p>
-      <w:pPr>
-        <w:rPr>
-          <w:rFonts w:hint="eastAsia"/>
-        </w:rPr>
-      </w:pPr>
       <w:r>
         <w:rPr>
           <w:rFonts w:hint="eastAsia"/>
@@ -507,6 +447,13 @@
         </w:rPr>
         <w:t>的后续请求不予处理（或更新请求的必要信息，如请求时间）。</w:t>
       </w:r>
+    </w:p>
+    <w:p>
+      <w:pPr>
+        <w:rPr>
+          <w:rFonts w:hint="eastAsia"/>
+        </w:rPr>
+      </w:pPr>
       <w:bookmarkStart w:id="0" w:name="_GoBack"/>
       <w:bookmarkEnd w:id="0"/>
     </w:p>
@@ -519,6 +466,181 @@
     </w:sectPr>
   </w:body>
 </w:document>
+</file>
+
+<file path=word/numbering.xml><?xml version="1.0" encoding="utf-8"?>
+<w:numbering xmlns:wpc="http://schemas.microsoft.com/office/word/2010/wordprocessingCanvas" xmlns:mc="http://schemas.openxmlformats.org/markup-compatibility/2006" xmlns:o="urn:schemas-microsoft-com:office:office" xmlns:r="http://schemas.openxmlformats.org/officeDocument/2006/relationships" xmlns:m="http://schemas.openxmlformats.org/officeDocument/2006/math" xmlns:v="urn:schemas-microsoft-com:vml" xmlns:wp14="http://schemas.microsoft.com/office/word/2010/wordprocessingDrawing" xmlns:wp="http://schemas.openxmlformats.org/drawingml/2006/wordprocessingDrawing" xmlns:w10="urn:schemas-microsoft-com:office:word" xmlns:w="http://schemas.openxmlformats.org/wordprocessingml/2006/main" xmlns:w14="http://schemas.microsoft.com/office/word/2010/wordml" xmlns:wpg="http://schemas.microsoft.com/office/word/2010/wordprocessingGroup" xmlns:wpi="http://schemas.microsoft.com/office/word/2010/wordprocessingInk" xmlns:wne="http://schemas.microsoft.com/office/word/2006/wordml" xmlns:wps="http://schemas.microsoft.com/office/word/2010/wordprocessingShape" mc:Ignorable="w14 wp14">
+  <w:numPicBullet w:numPicBulletId="0">
+    <w:pict>
+      <v:shapetype id="_x0000_t75" coordsize="21600,21600" o:spt="75" o:preferrelative="t" path="m@4@5l@4@11@9@11@9@5xe" filled="f" stroked="f">
+        <v:stroke joinstyle="miter"/>
+        <v:formulas>
+          <v:f eqn="if lineDrawn pixelLineWidth 0"/>
+          <v:f eqn="sum @0 1 0"/>
+          <v:f eqn="sum 0 0 @1"/>
+          <v:f eqn="prod @2 1 2"/>
+          <v:f eqn="prod @3 21600 pixelWidth"/>
+          <v:f eqn="prod @3 21600 pixelHeight"/>
+          <v:f eqn="sum @0 0 1"/>
+          <v:f eqn="prod @6 1 2"/>
+          <v:f eqn="prod @7 21600 pixelWidth"/>
+          <v:f eqn="sum @8 21600 0"/>
+          <v:f eqn="prod @7 21600 pixelHeight"/>
+          <v:f eqn="sum @10 21600 0"/>
+        </v:formulas>
+        <v:path o:extrusionok="f" gradientshapeok="t" o:connecttype="rect"/>
+        <o:lock v:ext="edit" aspectratio="t"/>
+      </v:shapetype>
+      <v:shape id="_x0000_i1030" type="#_x0000_t75" alt="Description: C:\Users\ADMINI~1\AppData\Local\Temp\[5UQ[BL(6~BS2JV6W}N6[%S.png" style="width:15pt;height:11.5pt;visibility:visible;mso-wrap-style:square" o:bullet="t">
+        <v:imagedata r:id="rId1" o:title="[5UQ[BL(6~BS2JV6W}N6[%S"/>
+      </v:shape>
+    </w:pict>
+  </w:numPicBullet>
+  <w:abstractNum w:abstractNumId="0">
+    <w:nsid w:val="65362294"/>
+    <w:multiLevelType w:val="hybridMultilevel"/>
+    <w:tmpl w:val="7246538A"/>
+    <w:lvl w:ilvl="0" w:tplc="53020552">
+      <w:start w:val="1"/>
+      <w:numFmt w:val="bullet"/>
+      <w:lvlText w:val=""/>
+      <w:lvlPicBulletId w:val="0"/>
+      <w:lvlJc w:val="left"/>
+      <w:pPr>
+        <w:tabs>
+          <w:tab w:val="num" w:pos="720"/>
+        </w:tabs>
+        <w:ind w:left="720" w:hanging="360"/>
+      </w:pPr>
+      <w:rPr>
+        <w:rFonts w:ascii="Symbol" w:hAnsi="Symbol" w:hint="default"/>
+      </w:rPr>
+    </w:lvl>
+    <w:lvl w:ilvl="1" w:tplc="743A7964" w:tentative="1">
+      <w:start w:val="1"/>
+      <w:numFmt w:val="bullet"/>
+      <w:lvlText w:val=""/>
+      <w:lvlJc w:val="left"/>
+      <w:pPr>
+        <w:tabs>
+          <w:tab w:val="num" w:pos="1440"/>
+        </w:tabs>
+        <w:ind w:left="1440" w:hanging="360"/>
+      </w:pPr>
+      <w:rPr>
+        <w:rFonts w:ascii="Symbol" w:hAnsi="Symbol" w:hint="default"/>
+      </w:rPr>
+    </w:lvl>
+    <w:lvl w:ilvl="2" w:tplc="673A72D2" w:tentative="1">
+      <w:start w:val="1"/>
+      <w:numFmt w:val="bullet"/>
+      <w:lvlText w:val=""/>
+      <w:lvlJc w:val="left"/>
+      <w:pPr>
+        <w:tabs>
+          <w:tab w:val="num" w:pos="2160"/>
+        </w:tabs>
+        <w:ind w:left="2160" w:hanging="360"/>
+      </w:pPr>
+      <w:rPr>
+        <w:rFonts w:ascii="Symbol" w:hAnsi="Symbol" w:hint="default"/>
+      </w:rPr>
+    </w:lvl>
+    <w:lvl w:ilvl="3" w:tplc="70A8650C" w:tentative="1">
+      <w:start w:val="1"/>
+      <w:numFmt w:val="bullet"/>
+      <w:lvlText w:val=""/>
+      <w:lvlJc w:val="left"/>
+      <w:pPr>
+        <w:tabs>
+          <w:tab w:val="num" w:pos="2880"/>
+        </w:tabs>
+        <w:ind w:left="2880" w:hanging="360"/>
+      </w:pPr>
+      <w:rPr>
+        <w:rFonts w:ascii="Symbol" w:hAnsi="Symbol" w:hint="default"/>
+      </w:rPr>
+    </w:lvl>
+    <w:lvl w:ilvl="4" w:tplc="FE42AC5A" w:tentative="1">
+      <w:start w:val="1"/>
+      <w:numFmt w:val="bullet"/>
+      <w:lvlText w:val=""/>
+      <w:lvlJc w:val="left"/>
+      <w:pPr>
+        <w:tabs>
+          <w:tab w:val="num" w:pos="3600"/>
+        </w:tabs>
+        <w:ind w:left="3600" w:hanging="360"/>
+      </w:pPr>
+      <w:rPr>
+        <w:rFonts w:ascii="Symbol" w:hAnsi="Symbol" w:hint="default"/>
+      </w:rPr>
+    </w:lvl>
+    <w:lvl w:ilvl="5" w:tplc="9F6693AA" w:tentative="1">
+      <w:start w:val="1"/>
+      <w:numFmt w:val="bullet"/>
+      <w:lvlText w:val=""/>
+      <w:lvlJc w:val="left"/>
+      <w:pPr>
+        <w:tabs>
+          <w:tab w:val="num" w:pos="4320"/>
+        </w:tabs>
+        <w:ind w:left="4320" w:hanging="360"/>
+      </w:pPr>
+      <w:rPr>
+        <w:rFonts w:ascii="Symbol" w:hAnsi="Symbol" w:hint="default"/>
+      </w:rPr>
+    </w:lvl>
+    <w:lvl w:ilvl="6" w:tplc="643E2FC2" w:tentative="1">
+      <w:start w:val="1"/>
+      <w:numFmt w:val="bullet"/>
+      <w:lvlText w:val=""/>
+      <w:lvlJc w:val="left"/>
+      <w:pPr>
+        <w:tabs>
+          <w:tab w:val="num" w:pos="5040"/>
+        </w:tabs>
+        <w:ind w:left="5040" w:hanging="360"/>
+      </w:pPr>
+      <w:rPr>
+        <w:rFonts w:ascii="Symbol" w:hAnsi="Symbol" w:hint="default"/>
+      </w:rPr>
+    </w:lvl>
+    <w:lvl w:ilvl="7" w:tplc="74D453A0" w:tentative="1">
+      <w:start w:val="1"/>
+      <w:numFmt w:val="bullet"/>
+      <w:lvlText w:val=""/>
+      <w:lvlJc w:val="left"/>
+      <w:pPr>
+        <w:tabs>
+          <w:tab w:val="num" w:pos="5760"/>
+        </w:tabs>
+        <w:ind w:left="5760" w:hanging="360"/>
+      </w:pPr>
+      <w:rPr>
+        <w:rFonts w:ascii="Symbol" w:hAnsi="Symbol" w:hint="default"/>
+      </w:rPr>
+    </w:lvl>
+    <w:lvl w:ilvl="8" w:tplc="7EB6B04E" w:tentative="1">
+      <w:start w:val="1"/>
+      <w:numFmt w:val="bullet"/>
+      <w:lvlText w:val=""/>
+      <w:lvlJc w:val="left"/>
+      <w:pPr>
+        <w:tabs>
+          <w:tab w:val="num" w:pos="6480"/>
+        </w:tabs>
+        <w:ind w:left="6480" w:hanging="360"/>
+      </w:pPr>
+      <w:rPr>
+        <w:rFonts w:ascii="Symbol" w:hAnsi="Symbol" w:hint="default"/>
+      </w:rPr>
+    </w:lvl>
+  </w:abstractNum>
+  <w:num w:numId="1">
+    <w:abstractNumId w:val="0"/>
+  </w:num>
+</w:numbering>
 </file>
 
 <file path=word/styles.xml><?xml version="1.0" encoding="utf-8"?>
@@ -863,6 +985,28 @@
       <w:spacing w:after="0" w:line="240" w:lineRule="auto"/>
     </w:pPr>
   </w:style>
+  <w:style w:type="character" w:styleId="Hyperlink">
+    <w:name w:val="Hyperlink"/>
+    <w:basedOn w:val="DefaultParagraphFont"/>
+    <w:uiPriority w:val="99"/>
+    <w:unhideWhenUsed/>
+    <w:rsid w:val="00C24F96"/>
+    <w:rPr>
+      <w:color w:val="0000FF" w:themeColor="hyperlink"/>
+      <w:u w:val="single"/>
+    </w:rPr>
+  </w:style>
+  <w:style w:type="paragraph" w:styleId="ListParagraph">
+    <w:name w:val="List Paragraph"/>
+    <w:basedOn w:val="Normal"/>
+    <w:uiPriority w:val="34"/>
+    <w:qFormat/>
+    <w:rsid w:val="00C24F96"/>
+    <w:pPr>
+      <w:ind w:left="720"/>
+      <w:contextualSpacing/>
+    </w:pPr>
+  </w:style>
 </w:styles>
 </file>
 
@@ -1206,6 +1350,28 @@
     <w:rsid w:val="0075747A"/>
     <w:pPr>
       <w:spacing w:after="0" w:line="240" w:lineRule="auto"/>
+    </w:pPr>
+  </w:style>
+  <w:style w:type="character" w:styleId="Hyperlink">
+    <w:name w:val="Hyperlink"/>
+    <w:basedOn w:val="DefaultParagraphFont"/>
+    <w:uiPriority w:val="99"/>
+    <w:unhideWhenUsed/>
+    <w:rsid w:val="00C24F96"/>
+    <w:rPr>
+      <w:color w:val="0000FF" w:themeColor="hyperlink"/>
+      <w:u w:val="single"/>
+    </w:rPr>
+  </w:style>
+  <w:style w:type="paragraph" w:styleId="ListParagraph">
+    <w:name w:val="List Paragraph"/>
+    <w:basedOn w:val="Normal"/>
+    <w:uiPriority w:val="34"/>
+    <w:qFormat/>
+    <w:rsid w:val="00C24F96"/>
+    <w:pPr>
+      <w:ind w:left="720"/>
+      <w:contextualSpacing/>
     </w:pPr>
   </w:style>
 </w:styles>
